--- a/Week 4/BaoCaoĐA1_PhoneticTranscriptionLearningSupportSystem_15110123_15110145_Ver1_23-10-17.docx
+++ b/Week 4/BaoCaoĐA1_PhoneticTranscriptionLearningSupportSystem_15110123_15110145_Ver1_23-10-17.docx
@@ -124,10 +124,22 @@
         <w:fldChar w:fldCharType="begin"/>
       </w:r>
       <w:r>
+        <w:instrText xml:space="preserve"> INCLUDEPICTURE  "http://t0.gstatic.com/images?q=tbn:ANd9GcR7BAz8hld8Rn4YZW5s_LsmbCivU780sKay-OhHY6sCfnmodrnQ" \* MERGEFORMATINET </w:instrText>
+      </w:r>
+      <w:r>
+        <w:fldChar w:fldCharType="separate"/>
+      </w:r>
+      <w:r>
+        <w:fldChar w:fldCharType="begin"/>
+      </w:r>
+      <w:r>
         <w:instrText xml:space="preserve"> </w:instrText>
       </w:r>
       <w:r>
-        <w:instrText>INCLUDEPICTURE  "http://t0.gstatic.com/images?q=tbn:ANd9GcR7BAz8hld8Rn4YZW5s_LsmbCivU780sKay-OhHY6sCfnmodrnQ" \* MERGEFORMATINET</w:instrText>
+        <w:instrText>INCLUDEPICTURE  "http://t0.gstatic.com/images?q=tbn:ANd9GcR7BAz8hld8Rn4YZW5s_LsmbCivU780sKay-OhHY6sCfnmodrnQ" \* MERGEFORM</w:instrText>
+      </w:r>
+      <w:r>
+        <w:instrText>ATINET</w:instrText>
       </w:r>
       <w:r>
         <w:instrText xml:space="preserve"> </w:instrText>
@@ -170,6 +182,9 @@
       <w:r>
         <w:fldChar w:fldCharType="end"/>
       </w:r>
+      <w:r>
+        <w:fldChar w:fldCharType="end"/>
+      </w:r>
     </w:p>
     <w:p>
       <w:pPr>
@@ -1137,16 +1152,7 @@
           <w:sz w:val="26"/>
           <w:szCs w:val="26"/>
         </w:rPr>
-        <w:t>Thực chất, việc họ</w:t>
-      </w:r>
-      <w:bookmarkStart w:id="1" w:name="_GoBack"/>
-      <w:bookmarkEnd w:id="1"/>
-      <w:r>
-        <w:rPr>
-          <w:sz w:val="26"/>
-          <w:szCs w:val="26"/>
-        </w:rPr>
-        <w:t xml:space="preserve">c phiên âm đã được áp dụng trong các trường cấp 2, 3 và được đưa vào thi tuyển sinh cấp 3, đại học (phần thi nghe, nhấn âm, phát âm). Vì vậy, hầu hết chúng ta đều nhận ra tầm quan trọng của việc học phiên âm và nhận thức vai trò của phiên âm trong việc luyện phát âm cùng kỹ năng nghe sau này. </w:t>
+        <w:t xml:space="preserve">Thực chất, việc học phiên âm đã được áp dụng trong các trường cấp 2, 3 và được đưa vào thi tuyển sinh cấp 3, đại học (phần thi nghe, nhấn âm, phát âm). Vì vậy, hầu hết chúng ta đều nhận ra tầm quan trọng của việc học phiên âm và nhận thức vai trò của phiên âm trong việc luyện phát âm cùng kỹ năng nghe sau này. </w:t>
       </w:r>
     </w:p>
     <w:p>
@@ -1244,7 +1250,16 @@
           <w:sz w:val="26"/>
           <w:szCs w:val="26"/>
         </w:rPr>
-        <w:t xml:space="preserve"> những mục tiêu nhất định trong đồ án này. Với một game giáo dục, kiến thức cần phải chính xác. </w:t>
+        <w:t xml:space="preserve"> n</w:t>
+      </w:r>
+      <w:bookmarkStart w:id="1" w:name="_GoBack"/>
+      <w:bookmarkEnd w:id="1"/>
+      <w:r>
+        <w:rPr>
+          <w:sz w:val="26"/>
+          <w:szCs w:val="26"/>
+        </w:rPr>
+        <w:t xml:space="preserve">hững mục tiêu nhất định trong đồ án này. Với một game giáo dục, kiến thức cần phải chính xác. </w:t>
       </w:r>
       <w:r>
         <w:rPr>
@@ -2836,20 +2851,15 @@
                         <a:lumOff val="35000"/>
                       </a:schemeClr>
                     </a:solidFill>
-                    <a:latin typeface="+mn-lt"/>
+                    <a:latin typeface="Times New Roman" panose="02020603050405020304" pitchFamily="18" charset="0"/>
                     <a:ea typeface="+mn-ea"/>
-                    <a:cs typeface="+mn-cs"/>
+                    <a:cs typeface="Times New Roman" panose="02020603050405020304" pitchFamily="18" charset="0"/>
                   </a:defRPr>
                 </a:pPr>
                 <a:r>
                   <a:rPr lang="en-US"/>
-                  <a:t>Người</a:t>
+                  <a:t>Người dùng muốn gì ở game giáo dục?</a:t>
                 </a:r>
-                <a:r>
-                  <a:rPr lang="en-US" baseline="0"/>
-                  <a:t> dùng muốn gì ở game giáo dục?</a:t>
-                </a:r>
-                <a:endParaRPr lang="en-US"/>
               </a:p>
             </c:rich>
           </c:tx>
@@ -2873,9 +2883,9 @@
                       <a:lumOff val="35000"/>
                     </a:schemeClr>
                   </a:solidFill>
-                  <a:latin typeface="+mn-lt"/>
+                  <a:latin typeface="Times New Roman" panose="02020603050405020304" pitchFamily="18" charset="0"/>
                   <a:ea typeface="+mn-ea"/>
-                  <a:cs typeface="+mn-cs"/>
+                  <a:cs typeface="Times New Roman" panose="02020603050405020304" pitchFamily="18" charset="0"/>
                 </a:defRPr>
               </a:pPr>
               <a:endParaRPr lang="en-US"/>
@@ -2911,9 +2921,9 @@
                     <a:lumOff val="35000"/>
                   </a:schemeClr>
                 </a:solidFill>
-                <a:latin typeface="+mn-lt"/>
+                <a:latin typeface="Times New Roman" panose="02020603050405020304" pitchFamily="18" charset="0"/>
                 <a:ea typeface="+mn-ea"/>
-                <a:cs typeface="+mn-cs"/>
+                <a:cs typeface="Times New Roman" panose="02020603050405020304" pitchFamily="18" charset="0"/>
               </a:defRPr>
             </a:pPr>
             <a:endParaRPr lang="en-US"/>
@@ -2961,9 +2971,9 @@
                         <a:lumOff val="35000"/>
                       </a:schemeClr>
                     </a:solidFill>
-                    <a:latin typeface="+mn-lt"/>
+                    <a:latin typeface="Times New Roman" panose="02020603050405020304" pitchFamily="18" charset="0"/>
                     <a:ea typeface="+mn-ea"/>
-                    <a:cs typeface="+mn-cs"/>
+                    <a:cs typeface="Times New Roman" panose="02020603050405020304" pitchFamily="18" charset="0"/>
                   </a:defRPr>
                 </a:pPr>
                 <a:r>
@@ -2993,9 +3003,9 @@
                       <a:lumOff val="35000"/>
                     </a:schemeClr>
                   </a:solidFill>
-                  <a:latin typeface="+mn-lt"/>
+                  <a:latin typeface="Times New Roman" panose="02020603050405020304" pitchFamily="18" charset="0"/>
                   <a:ea typeface="+mn-ea"/>
-                  <a:cs typeface="+mn-cs"/>
+                  <a:cs typeface="Times New Roman" panose="02020603050405020304" pitchFamily="18" charset="0"/>
                 </a:defRPr>
               </a:pPr>
               <a:endParaRPr lang="en-US"/>
@@ -3025,9 +3035,9 @@
                     <a:lumOff val="35000"/>
                   </a:schemeClr>
                 </a:solidFill>
-                <a:latin typeface="+mn-lt"/>
+                <a:latin typeface="Times New Roman" panose="02020603050405020304" pitchFamily="18" charset="0"/>
                 <a:ea typeface="+mn-ea"/>
-                <a:cs typeface="+mn-cs"/>
+                <a:cs typeface="Times New Roman" panose="02020603050405020304" pitchFamily="18" charset="0"/>
               </a:defRPr>
             </a:pPr>
             <a:endParaRPr lang="en-US"/>
@@ -3069,7 +3079,10 @@
     <a:lstStyle/>
     <a:p>
       <a:pPr>
-        <a:defRPr/>
+        <a:defRPr>
+          <a:latin typeface="Times New Roman" panose="02020603050405020304" pitchFamily="18" charset="0"/>
+          <a:cs typeface="Times New Roman" panose="02020603050405020304" pitchFamily="18" charset="0"/>
+        </a:defRPr>
       </a:pPr>
       <a:endParaRPr lang="en-US"/>
     </a:p>
@@ -3891,7 +3904,7 @@
 </file>
 
 <file path=customXml/itemProps1.xml><?xml version="1.0" encoding="utf-8"?>
-<ds:datastoreItem xmlns:ds="http://schemas.openxmlformats.org/officeDocument/2006/customXml" ds:itemID="{EBE7C1EE-8374-4E74-9462-7EB8F9811F88}">
+<ds:datastoreItem xmlns:ds="http://schemas.openxmlformats.org/officeDocument/2006/customXml" ds:itemID="{1FB34325-D47B-425D-BA1A-11F01E6BB9A5}">
   <ds:schemaRefs>
     <ds:schemaRef ds:uri="http://schemas.openxmlformats.org/officeDocument/2006/bibliography"/>
   </ds:schemaRefs>
